--- a/DM Project Proposal by Anees Azhar.docx
+++ b/DM Project Proposal by Anees Azhar.docx
@@ -179,42 +179,30 @@
           <w:sz w:val="32"/>
           <w:szCs w:val="32"/>
         </w:rPr>
-        <w:t>Classify iris plants into three species</w:t>
-      </w:r>
-      <w:r>
-        <w:rPr>
-          <w:sz w:val="32"/>
-          <w:szCs w:val="32"/>
-        </w:rPr>
-        <w:t xml:space="preserve"> (cluster analysis)</w:t>
-      </w:r>
-      <w:r>
-        <w:rPr>
-          <w:sz w:val="32"/>
-          <w:szCs w:val="32"/>
-        </w:rPr>
-        <w:t xml:space="preserve"> and get </w:t>
-      </w:r>
-      <w:r>
-        <w:rPr>
-          <w:sz w:val="32"/>
-          <w:szCs w:val="32"/>
-        </w:rPr>
-        <w:t xml:space="preserve">a </w:t>
-      </w:r>
-      <w:r>
-        <w:rPr>
-          <w:sz w:val="32"/>
-          <w:szCs w:val="32"/>
-        </w:rPr>
-        <w:t>decision tree of plants</w:t>
-      </w:r>
-      <w:r>
-        <w:rPr>
-          <w:sz w:val="32"/>
-          <w:szCs w:val="32"/>
-        </w:rPr>
-        <w:t>.</w:t>
+        <w:t>Use data from an autism questionnaire to predict if the person has high chance of autism (YES) or</w:t>
+      </w:r>
+      <w:r>
+        <w:rPr>
+          <w:sz w:val="32"/>
+          <w:szCs w:val="32"/>
+        </w:rPr>
+        <w:t xml:space="preserve"> low chance of autism (NO) by using k-means. Also use decision tree and naïve </w:t>
+      </w:r>
+      <w:proofErr w:type="spellStart"/>
+      <w:r>
+        <w:rPr>
+          <w:sz w:val="32"/>
+          <w:szCs w:val="32"/>
+        </w:rPr>
+        <w:t>bayes</w:t>
+      </w:r>
+      <w:proofErr w:type="spellEnd"/>
+      <w:r>
+        <w:rPr>
+          <w:sz w:val="32"/>
+          <w:szCs w:val="32"/>
+        </w:rPr>
+        <w:t xml:space="preserve"> to find out information about the data.</w:t>
       </w:r>
     </w:p>
     <w:p>
@@ -246,203 +234,206 @@
       </w:r>
     </w:p>
     <w:p>
-      <w:r>
-        <w:t xml:space="preserve">Iris dataset from </w:t>
+      <w:hyperlink r:id="rId4" w:history="1">
+        <w:r>
+          <w:rPr>
+            <w:rStyle w:val="Hyperlink"/>
+          </w:rPr>
+          <w:t>https://archive.ics.uci.edu/ml/datasets/Autism+Screening+Adult</w:t>
+        </w:r>
+      </w:hyperlink>
+    </w:p>
+    <w:p>
+      <w:pPr>
+        <w:rPr>
+          <w:sz w:val="32"/>
+          <w:szCs w:val="32"/>
+        </w:rPr>
+      </w:pPr>
+      <w:r>
+        <w:rPr>
+          <w:sz w:val="32"/>
+          <w:szCs w:val="32"/>
+        </w:rPr>
+        <w:t xml:space="preserve">The dataset contains answers of questions of participants in a questionnaire that predicts their likelihood of having autism. The data is binary with 1 for saying yes to the question and 0 for saying no to the questions. </w:t>
+      </w:r>
+      <w:r>
+        <w:rPr>
+          <w:sz w:val="32"/>
+          <w:szCs w:val="32"/>
+        </w:rPr>
+        <w:t>The final column has “YES” and “NO” meaning that the participant has a high or low chance of having autism</w:t>
+      </w:r>
+      <w:r>
+        <w:rPr>
+          <w:sz w:val="32"/>
+          <w:szCs w:val="32"/>
+        </w:rPr>
+        <w:t xml:space="preserve"> respectively. </w:t>
+      </w:r>
+      <w:r>
+        <w:rPr>
+          <w:sz w:val="32"/>
+          <w:szCs w:val="32"/>
+        </w:rPr>
+        <w:t>The data has been changed slightly by reducing unnecessary columns such as ethnicity and gender. The original dataset had only values and no column name</w:t>
+      </w:r>
+      <w:r>
+        <w:rPr>
+          <w:sz w:val="32"/>
+          <w:szCs w:val="32"/>
+        </w:rPr>
+        <w:t>s</w:t>
+      </w:r>
+      <w:r>
+        <w:rPr>
+          <w:sz w:val="32"/>
+          <w:szCs w:val="32"/>
+        </w:rPr>
+        <w:t xml:space="preserve">, so column names have been added. </w:t>
+      </w:r>
+    </w:p>
+    <w:p>
+      <w:pPr>
+        <w:rPr>
+          <w:b/>
+          <w:i/>
+          <w:noProof/>
+          <w:sz w:val="44"/>
+          <w:szCs w:val="44"/>
+        </w:rPr>
+      </w:pPr>
+    </w:p>
+    <w:p>
+      <w:pPr>
+        <w:rPr>
+          <w:b/>
+          <w:i/>
+          <w:noProof/>
+          <w:sz w:val="44"/>
+          <w:szCs w:val="44"/>
+        </w:rPr>
+      </w:pPr>
+    </w:p>
+    <w:p>
+      <w:pPr>
+        <w:rPr>
+          <w:b/>
+          <w:i/>
+          <w:sz w:val="44"/>
+          <w:szCs w:val="44"/>
+        </w:rPr>
+      </w:pPr>
+      <w:r>
+        <w:rPr>
+          <w:b/>
+          <w:i/>
+          <w:sz w:val="44"/>
+          <w:szCs w:val="44"/>
+        </w:rPr>
+        <w:t>Algorithms</w:t>
+      </w:r>
+      <w:r>
+        <w:rPr>
+          <w:b/>
+          <w:i/>
+          <w:sz w:val="44"/>
+          <w:szCs w:val="44"/>
+        </w:rPr>
+        <w:t>:</w:t>
+      </w:r>
+    </w:p>
+    <w:p>
+      <w:pPr>
+        <w:rPr>
+          <w:sz w:val="32"/>
+          <w:szCs w:val="32"/>
+        </w:rPr>
+      </w:pPr>
+      <w:r>
+        <w:rPr>
+          <w:sz w:val="32"/>
+          <w:szCs w:val="32"/>
+        </w:rPr>
+        <w:t>K-Means</w:t>
+      </w:r>
+    </w:p>
+    <w:p>
+      <w:pPr>
+        <w:rPr>
+          <w:sz w:val="32"/>
+          <w:szCs w:val="32"/>
+        </w:rPr>
+      </w:pPr>
+      <w:r>
+        <w:rPr>
+          <w:sz w:val="32"/>
+          <w:szCs w:val="32"/>
+        </w:rPr>
+        <w:t>Decision Tree</w:t>
+      </w:r>
+    </w:p>
+    <w:p>
+      <w:pPr>
+        <w:rPr>
+          <w:sz w:val="32"/>
+          <w:szCs w:val="32"/>
+        </w:rPr>
+      </w:pPr>
+      <w:r>
+        <w:rPr>
+          <w:sz w:val="32"/>
+          <w:szCs w:val="32"/>
+        </w:rPr>
+        <w:t xml:space="preserve">Naïve </w:t>
       </w:r>
       <w:proofErr w:type="spellStart"/>
       <w:r>
-        <w:t>Kaggle</w:t>
+        <w:rPr>
+          <w:sz w:val="32"/>
+          <w:szCs w:val="32"/>
+        </w:rPr>
+        <w:t>Bayes</w:t>
       </w:r>
       <w:proofErr w:type="spellEnd"/>
     </w:p>
     <w:p>
-      <w:r>
-        <w:t xml:space="preserve">Link: </w:t>
-      </w:r>
-      <w:r>
-        <w:t>https://www.kaggle.com/uciml/iris/data#</w:t>
-      </w:r>
-    </w:p>
-    <w:p>
-      <w:pPr>
-        <w:rPr>
-          <w:sz w:val="32"/>
-          <w:szCs w:val="32"/>
-        </w:rPr>
-      </w:pPr>
-    </w:p>
-    <w:p>
-      <w:pPr>
-        <w:rPr>
-          <w:b/>
-          <w:i/>
+      <w:pPr>
+        <w:rPr>
+          <w:b/>
+          <w:i/>
+          <w:sz w:val="44"/>
+          <w:szCs w:val="44"/>
+        </w:rPr>
+      </w:pPr>
+      <w:r>
+        <w:rPr>
+          <w:b/>
+          <w:i/>
+          <w:sz w:val="44"/>
+          <w:szCs w:val="44"/>
+        </w:rPr>
+        <w:t>K-Means:</w:t>
+      </w:r>
+    </w:p>
+    <w:p>
+      <w:pPr>
+        <w:rPr>
+          <w:sz w:val="32"/>
+          <w:szCs w:val="32"/>
+        </w:rPr>
+      </w:pPr>
+      <w:r>
+        <w:rPr>
           <w:noProof/>
-          <w:sz w:val="44"/>
-          <w:szCs w:val="44"/>
-        </w:rPr>
-      </w:pPr>
-    </w:p>
-    <w:p>
-      <w:pPr>
-        <w:rPr>
-          <w:b/>
-          <w:i/>
-          <w:noProof/>
-          <w:sz w:val="44"/>
-          <w:szCs w:val="44"/>
-        </w:rPr>
-      </w:pPr>
-      <w:r>
-        <w:rPr>
-          <w:b/>
-          <w:i/>
-          <w:noProof/>
-          <w:sz w:val="44"/>
-          <w:szCs w:val="44"/>
-        </w:rPr>
-        <w:br w:type="page"/>
-      </w:r>
-    </w:p>
-    <w:p>
-      <w:pPr>
-        <w:rPr>
-          <w:b/>
-          <w:i/>
-          <w:sz w:val="44"/>
-          <w:szCs w:val="44"/>
-        </w:rPr>
-      </w:pPr>
-      <w:r>
-        <w:rPr>
-          <w:b/>
-          <w:i/>
-          <w:sz w:val="44"/>
-          <w:szCs w:val="44"/>
-        </w:rPr>
-        <w:lastRenderedPageBreak/>
-        <w:t>Algorithms</w:t>
-      </w:r>
-      <w:r>
-        <w:rPr>
-          <w:b/>
-          <w:i/>
-          <w:sz w:val="44"/>
-          <w:szCs w:val="44"/>
-        </w:rPr>
-        <w:t>:</w:t>
-      </w:r>
-    </w:p>
-    <w:p>
-      <w:pPr>
-        <w:rPr>
-          <w:sz w:val="32"/>
-          <w:szCs w:val="32"/>
-        </w:rPr>
-      </w:pPr>
-      <w:r>
-        <w:rPr>
-          <w:sz w:val="32"/>
-          <w:szCs w:val="32"/>
-        </w:rPr>
-        <w:t>K-Means</w:t>
-      </w:r>
-    </w:p>
-    <w:p>
-      <w:pPr>
-        <w:rPr>
-          <w:sz w:val="32"/>
-          <w:szCs w:val="32"/>
-        </w:rPr>
-      </w:pPr>
-      <w:r>
-        <w:rPr>
-          <w:sz w:val="32"/>
-          <w:szCs w:val="32"/>
-        </w:rPr>
-        <w:t>Decision Tree</w:t>
-      </w:r>
-    </w:p>
-    <w:p>
-      <w:pPr>
-        <w:rPr>
-          <w:sz w:val="32"/>
-          <w:szCs w:val="32"/>
-        </w:rPr>
-      </w:pPr>
-      <w:r>
-        <w:rPr>
-          <w:sz w:val="32"/>
-          <w:szCs w:val="32"/>
-        </w:rPr>
-        <w:t xml:space="preserve">Read CSV is used to read the file containing dataset and then </w:t>
-      </w:r>
-      <w:proofErr w:type="gramStart"/>
-      <w:r>
-        <w:rPr>
-          <w:sz w:val="32"/>
-          <w:szCs w:val="32"/>
-        </w:rPr>
-        <w:t>Multiply</w:t>
-      </w:r>
-      <w:proofErr w:type="gramEnd"/>
-      <w:r>
-        <w:rPr>
-          <w:sz w:val="32"/>
-          <w:szCs w:val="32"/>
-        </w:rPr>
-        <w:t xml:space="preserve"> is used so we can use the same dataset multiple times without using Read CSV again. One output of multiply connects to Normalize so the data can be normalized and then to Nominal to Numerical conversion (it was giving error without converting for some reason saying that numerical data is required and the dataset is not numerical) and it is connected to Clustering</w:t>
-      </w:r>
-      <w:r>
-        <w:rPr>
-          <w:sz w:val="32"/>
-          <w:szCs w:val="32"/>
-        </w:rPr>
-        <w:t xml:space="preserve"> (k=3)</w:t>
-      </w:r>
-      <w:r>
-        <w:rPr>
-          <w:sz w:val="32"/>
-          <w:szCs w:val="32"/>
-        </w:rPr>
-        <w:t xml:space="preserve"> and then through Cluster Distance Performance and then it is connected to </w:t>
-      </w:r>
-      <w:r>
-        <w:rPr>
-          <w:sz w:val="32"/>
-          <w:szCs w:val="32"/>
-        </w:rPr>
-        <w:t xml:space="preserve">the </w:t>
-      </w:r>
-      <w:r>
-        <w:rPr>
-          <w:sz w:val="32"/>
-          <w:szCs w:val="32"/>
-        </w:rPr>
-        <w:t>res.</w:t>
-      </w:r>
-    </w:p>
-    <w:p>
-      <w:pPr>
-        <w:rPr>
-          <w:b/>
-          <w:i/>
-          <w:sz w:val="44"/>
-          <w:szCs w:val="44"/>
-        </w:rPr>
-      </w:pPr>
-      <w:r>
-        <w:rPr>
-          <w:b/>
-          <w:i/>
-          <w:noProof/>
-          <w:sz w:val="44"/>
-          <w:szCs w:val="44"/>
+          <w:sz w:val="32"/>
+          <w:szCs w:val="32"/>
         </w:rPr>
         <w:drawing>
           <wp:inline distT="0" distB="0" distL="0" distR="0">
-            <wp:extent cx="5943600" cy="3341643"/>
+            <wp:extent cx="6858000" cy="4362450"/>
             <wp:effectExtent l="19050" t="0" r="0" b="0"/>
-            <wp:docPr id="16" name="Picture 16"/>
+            <wp:docPr id="4" name="Picture 4"/>
             <wp:cNvGraphicFramePr>
               <a:graphicFrameLocks xmlns:a="http://schemas.openxmlformats.org/drawingml/2006/main" noChangeAspect="1"/>
             </wp:cNvGraphicFramePr>
@@ -450,13 +441,13 @@
               <a:graphicData uri="http://schemas.openxmlformats.org/drawingml/2006/picture">
                 <pic:pic xmlns:pic="http://schemas.openxmlformats.org/drawingml/2006/picture">
                   <pic:nvPicPr>
-                    <pic:cNvPr id="0" name="Picture 16"/>
+                    <pic:cNvPr id="0" name="Picture 4"/>
                     <pic:cNvPicPr>
                       <a:picLocks noChangeAspect="1" noChangeArrowheads="1"/>
                     </pic:cNvPicPr>
                   </pic:nvPicPr>
                   <pic:blipFill>
-                    <a:blip r:embed="rId4"/>
+                    <a:blip r:embed="rId5"/>
                     <a:srcRect/>
                     <a:stretch>
                       <a:fillRect/>
@@ -465,7 +456,7 @@
                   <pic:spPr bwMode="auto">
                     <a:xfrm>
                       <a:off x="0" y="0"/>
-                      <a:ext cx="5943600" cy="3341643"/>
+                      <a:ext cx="6858000" cy="4362450"/>
                     </a:xfrm>
                     <a:prstGeom prst="rect">
                       <a:avLst/>
@@ -504,153 +495,35 @@
           <w:szCs w:val="44"/>
         </w:rPr>
       </w:pPr>
-    </w:p>
-    <w:p>
-      <w:pPr>
-        <w:rPr>
-          <w:sz w:val="36"/>
-          <w:szCs w:val="36"/>
-        </w:rPr>
-      </w:pPr>
-      <w:r>
-        <w:rPr>
-          <w:sz w:val="36"/>
-          <w:szCs w:val="36"/>
+      <w:r>
+        <w:rPr>
+          <w:b/>
+          <w:i/>
+          <w:sz w:val="44"/>
+          <w:szCs w:val="44"/>
+        </w:rPr>
+        <w:t>Decision Tree:</w:t>
+      </w:r>
+    </w:p>
+    <w:p>
+      <w:pPr>
+        <w:rPr>
+          <w:sz w:val="32"/>
+          <w:szCs w:val="32"/>
+        </w:rPr>
+      </w:pPr>
+      <w:r>
+        <w:rPr>
+          <w:noProof/>
+          <w:sz w:val="32"/>
+          <w:szCs w:val="32"/>
         </w:rPr>
         <w:lastRenderedPageBreak/>
-        <w:t xml:space="preserve">The other output of </w:t>
-      </w:r>
-      <w:proofErr w:type="gramStart"/>
-      <w:r>
-        <w:rPr>
-          <w:sz w:val="36"/>
-          <w:szCs w:val="36"/>
-        </w:rPr>
-        <w:t>Multiply</w:t>
-      </w:r>
-      <w:proofErr w:type="gramEnd"/>
-      <w:r>
-        <w:rPr>
-          <w:sz w:val="36"/>
-          <w:szCs w:val="36"/>
-        </w:rPr>
-        <w:t xml:space="preserve"> connects to Normalize and then to the Decision Tree and then to the res.</w:t>
-      </w:r>
-    </w:p>
-    <w:p>
-      <w:pPr>
-        <w:rPr>
-          <w:b/>
-          <w:i/>
-          <w:sz w:val="44"/>
-          <w:szCs w:val="44"/>
-        </w:rPr>
-      </w:pPr>
-      <w:r>
-        <w:rPr>
-          <w:b/>
-          <w:i/>
-          <w:sz w:val="44"/>
-          <w:szCs w:val="44"/>
-        </w:rPr>
-        <w:t>Expected Results:</w:t>
-      </w:r>
-    </w:p>
-    <w:p>
-      <w:pPr>
-        <w:rPr>
-          <w:sz w:val="32"/>
-          <w:szCs w:val="32"/>
-        </w:rPr>
-      </w:pPr>
-      <w:r>
-        <w:rPr>
-          <w:sz w:val="32"/>
-          <w:szCs w:val="32"/>
-        </w:rPr>
-        <w:t xml:space="preserve">In the data we already have the species of plants listed. But what we are trying to do is to use the data to find out the species of the plants without using the species column. We do this by cluster analysis and then we compare the clusters with the species of plants. We will find </w:t>
-      </w:r>
-      <w:r>
-        <w:rPr>
-          <w:sz w:val="32"/>
-          <w:szCs w:val="32"/>
-        </w:rPr>
-        <w:t xml:space="preserve">that </w:t>
-      </w:r>
-      <w:r>
-        <w:rPr>
-          <w:sz w:val="32"/>
-          <w:szCs w:val="32"/>
-        </w:rPr>
-        <w:t>the three clusters that we get are the three species of plants. Iris-</w:t>
-      </w:r>
-      <w:proofErr w:type="spellStart"/>
-      <w:r>
-        <w:rPr>
-          <w:sz w:val="32"/>
-          <w:szCs w:val="32"/>
-        </w:rPr>
-        <w:t>setosa</w:t>
-      </w:r>
-      <w:proofErr w:type="spellEnd"/>
-      <w:r>
-        <w:rPr>
-          <w:sz w:val="32"/>
-          <w:szCs w:val="32"/>
-        </w:rPr>
-        <w:t xml:space="preserve"> is cluster 1 and Iris-</w:t>
-      </w:r>
-      <w:proofErr w:type="spellStart"/>
-      <w:r>
-        <w:rPr>
-          <w:sz w:val="32"/>
-          <w:szCs w:val="32"/>
-        </w:rPr>
-        <w:t>versicolor</w:t>
-      </w:r>
-      <w:proofErr w:type="spellEnd"/>
-      <w:r>
-        <w:rPr>
-          <w:sz w:val="32"/>
-          <w:szCs w:val="32"/>
-        </w:rPr>
-        <w:t xml:space="preserve"> is cluster 2 and Iris-</w:t>
-      </w:r>
-      <w:proofErr w:type="spellStart"/>
-      <w:r>
-        <w:rPr>
-          <w:sz w:val="32"/>
-          <w:szCs w:val="32"/>
-        </w:rPr>
-        <w:t>virginica</w:t>
-      </w:r>
-      <w:proofErr w:type="spellEnd"/>
-      <w:r>
-        <w:rPr>
-          <w:sz w:val="32"/>
-          <w:szCs w:val="32"/>
-        </w:rPr>
-        <w:t xml:space="preserve"> is cluster 3. By dividing the data into clusters we have successfully classified the plants into the three different species.</w:t>
-      </w:r>
-    </w:p>
-    <w:p>
-      <w:pPr>
-        <w:rPr>
-          <w:sz w:val="32"/>
-          <w:szCs w:val="32"/>
-        </w:rPr>
-      </w:pPr>
-      <w:r>
-        <w:rPr>
-          <w:noProof/>
-          <w:sz w:val="32"/>
-          <w:szCs w:val="32"/>
-        </w:rPr>
         <w:drawing>
           <wp:inline distT="0" distB="0" distL="0" distR="0">
-            <wp:extent cx="6877050" cy="4057650"/>
+            <wp:extent cx="5943600" cy="3341643"/>
             <wp:effectExtent l="19050" t="0" r="0" b="0"/>
-            <wp:docPr id="25" name="Picture 25"/>
+            <wp:docPr id="22" name="Picture 22"/>
             <wp:cNvGraphicFramePr>
               <a:graphicFrameLocks xmlns:a="http://schemas.openxmlformats.org/drawingml/2006/main" noChangeAspect="1"/>
             </wp:cNvGraphicFramePr>
@@ -658,91 +531,7 @@
               <a:graphicData uri="http://schemas.openxmlformats.org/drawingml/2006/picture">
                 <pic:pic xmlns:pic="http://schemas.openxmlformats.org/drawingml/2006/picture">
                   <pic:nvPicPr>
-                    <pic:cNvPr id="0" name="Picture 25"/>
-                    <pic:cNvPicPr>
-                      <a:picLocks noChangeAspect="1" noChangeArrowheads="1"/>
-                    </pic:cNvPicPr>
-                  </pic:nvPicPr>
-                  <pic:blipFill>
-                    <a:blip r:embed="rId5"/>
-                    <a:srcRect/>
-                    <a:stretch>
-                      <a:fillRect/>
-                    </a:stretch>
-                  </pic:blipFill>
-                  <pic:spPr bwMode="auto">
-                    <a:xfrm>
-                      <a:off x="0" y="0"/>
-                      <a:ext cx="6877050" cy="4057650"/>
-                    </a:xfrm>
-                    <a:prstGeom prst="rect">
-                      <a:avLst/>
-                    </a:prstGeom>
-                    <a:noFill/>
-                    <a:ln w="9525">
-                      <a:noFill/>
-                      <a:miter lim="800000"/>
-                      <a:headEnd/>
-                      <a:tailEnd/>
-                    </a:ln>
-                  </pic:spPr>
-                </pic:pic>
-              </a:graphicData>
-            </a:graphic>
-          </wp:inline>
-        </w:drawing>
-      </w:r>
-      <w:r>
-        <w:rPr>
-          <w:sz w:val="32"/>
-          <w:szCs w:val="32"/>
-        </w:rPr>
-        <w:t xml:space="preserve">  </w:t>
-      </w:r>
-    </w:p>
-    <w:p>
-      <w:pPr>
-        <w:rPr>
-          <w:sz w:val="32"/>
-          <w:szCs w:val="32"/>
-        </w:rPr>
-      </w:pPr>
-    </w:p>
-    <w:p>
-      <w:pPr>
-        <w:rPr>
-          <w:sz w:val="32"/>
-          <w:szCs w:val="32"/>
-        </w:rPr>
-      </w:pPr>
-    </w:p>
-    <w:p>
-      <w:pPr>
-        <w:rPr>
-          <w:noProof/>
-          <w:sz w:val="32"/>
-          <w:szCs w:val="32"/>
-        </w:rPr>
-      </w:pPr>
-      <w:r>
-        <w:rPr>
-          <w:noProof/>
-          <w:sz w:val="32"/>
-          <w:szCs w:val="32"/>
-        </w:rPr>
-        <w:drawing>
-          <wp:inline distT="0" distB="0" distL="0" distR="0">
-            <wp:extent cx="5943600" cy="3341643"/>
-            <wp:effectExtent l="19050" t="0" r="0" b="0"/>
-            <wp:docPr id="58" name="Picture 58"/>
-            <wp:cNvGraphicFramePr>
-              <a:graphicFrameLocks xmlns:a="http://schemas.openxmlformats.org/drawingml/2006/main" noChangeAspect="1"/>
-            </wp:cNvGraphicFramePr>
-            <a:graphic xmlns:a="http://schemas.openxmlformats.org/drawingml/2006/main">
-              <a:graphicData uri="http://schemas.openxmlformats.org/drawingml/2006/picture">
-                <pic:pic xmlns:pic="http://schemas.openxmlformats.org/drawingml/2006/picture">
-                  <pic:nvPicPr>
-                    <pic:cNvPr id="0" name="Picture 58"/>
+                    <pic:cNvPr id="0" name="Picture 22"/>
                     <pic:cNvPicPr>
                       <a:picLocks noChangeAspect="1" noChangeArrowheads="1"/>
                     </pic:cNvPicPr>
@@ -780,7 +569,45 @@
     <w:p>
       <w:pPr>
         <w:rPr>
-          <w:noProof/>
+          <w:b/>
+          <w:i/>
+          <w:sz w:val="44"/>
+          <w:szCs w:val="44"/>
+        </w:rPr>
+      </w:pPr>
+      <w:r>
+        <w:rPr>
+          <w:b/>
+          <w:i/>
+          <w:sz w:val="44"/>
+          <w:szCs w:val="44"/>
+        </w:rPr>
+        <w:t xml:space="preserve">Naïve </w:t>
+      </w:r>
+      <w:proofErr w:type="spellStart"/>
+      <w:r>
+        <w:rPr>
+          <w:b/>
+          <w:i/>
+          <w:sz w:val="44"/>
+          <w:szCs w:val="44"/>
+        </w:rPr>
+        <w:t>Bayes</w:t>
+      </w:r>
+      <w:proofErr w:type="spellEnd"/>
+      <w:r>
+        <w:rPr>
+          <w:b/>
+          <w:i/>
+          <w:sz w:val="44"/>
+          <w:szCs w:val="44"/>
+        </w:rPr>
+        <w:t>:</w:t>
+      </w:r>
+    </w:p>
+    <w:p>
+      <w:pPr>
+        <w:rPr>
           <w:sz w:val="32"/>
           <w:szCs w:val="32"/>
         </w:rPr>
@@ -795,7 +622,7 @@
           <wp:inline distT="0" distB="0" distL="0" distR="0">
             <wp:extent cx="5943600" cy="3341643"/>
             <wp:effectExtent l="19050" t="0" r="0" b="0"/>
-            <wp:docPr id="61" name="Picture 61"/>
+            <wp:docPr id="37" name="Picture 37"/>
             <wp:cNvGraphicFramePr>
               <a:graphicFrameLocks xmlns:a="http://schemas.openxmlformats.org/drawingml/2006/main" noChangeAspect="1"/>
             </wp:cNvGraphicFramePr>
@@ -803,7 +630,7 @@
               <a:graphicData uri="http://schemas.openxmlformats.org/drawingml/2006/picture">
                 <pic:pic xmlns:pic="http://schemas.openxmlformats.org/drawingml/2006/picture">
                   <pic:nvPicPr>
-                    <pic:cNvPr id="0" name="Picture 61"/>
+                    <pic:cNvPr id="0" name="Picture 37"/>
                     <pic:cNvPicPr>
                       <a:picLocks noChangeAspect="1" noChangeArrowheads="1"/>
                     </pic:cNvPicPr>
@@ -837,49 +664,30 @@
           </wp:inline>
         </w:drawing>
       </w:r>
-      <w:r>
-        <w:rPr>
+    </w:p>
+    <w:p>
+      <w:pPr>
+        <w:rPr>
+          <w:b/>
+          <w:i/>
+          <w:sz w:val="44"/>
+          <w:szCs w:val="44"/>
+        </w:rPr>
+      </w:pPr>
+      <w:r>
+        <w:rPr>
+          <w:b/>
+          <w:i/>
           <w:noProof/>
-          <w:sz w:val="32"/>
-          <w:szCs w:val="32"/>
-        </w:rPr>
-        <w:br w:type="page"/>
-      </w:r>
-    </w:p>
-    <w:p>
-      <w:pPr>
-        <w:rPr>
-          <w:sz w:val="32"/>
-          <w:szCs w:val="32"/>
-        </w:rPr>
-      </w:pPr>
-      <w:r>
-        <w:rPr>
-          <w:sz w:val="32"/>
-          <w:szCs w:val="32"/>
+          <w:sz w:val="44"/>
+          <w:szCs w:val="44"/>
         </w:rPr>
         <w:lastRenderedPageBreak/>
-        <w:t>We have also made a decision tree of the plants.</w:t>
-      </w:r>
-    </w:p>
-    <w:p>
-      <w:pPr>
-        <w:rPr>
-          <w:sz w:val="32"/>
-          <w:szCs w:val="32"/>
-        </w:rPr>
-      </w:pPr>
-      <w:r>
-        <w:rPr>
-          <w:noProof/>
-          <w:sz w:val="32"/>
-          <w:szCs w:val="32"/>
-        </w:rPr>
         <w:drawing>
           <wp:inline distT="0" distB="0" distL="0" distR="0">
-            <wp:extent cx="6877050" cy="4781550"/>
+            <wp:extent cx="5943600" cy="3341643"/>
             <wp:effectExtent l="19050" t="0" r="0" b="0"/>
-            <wp:docPr id="67" name="Picture 67"/>
+            <wp:docPr id="40" name="Picture 40"/>
             <wp:cNvGraphicFramePr>
               <a:graphicFrameLocks xmlns:a="http://schemas.openxmlformats.org/drawingml/2006/main" noChangeAspect="1"/>
             </wp:cNvGraphicFramePr>
@@ -887,7 +695,7 @@
               <a:graphicData uri="http://schemas.openxmlformats.org/drawingml/2006/picture">
                 <pic:pic xmlns:pic="http://schemas.openxmlformats.org/drawingml/2006/picture">
                   <pic:nvPicPr>
-                    <pic:cNvPr id="0" name="Picture 67"/>
+                    <pic:cNvPr id="0" name="Picture 40"/>
                     <pic:cNvPicPr>
                       <a:picLocks noChangeAspect="1" noChangeArrowheads="1"/>
                     </pic:cNvPicPr>
@@ -902,7 +710,484 @@
                   <pic:spPr bwMode="auto">
                     <a:xfrm>
                       <a:off x="0" y="0"/>
-                      <a:ext cx="6877050" cy="4781550"/>
+                      <a:ext cx="5943600" cy="3341643"/>
+                    </a:xfrm>
+                    <a:prstGeom prst="rect">
+                      <a:avLst/>
+                    </a:prstGeom>
+                    <a:noFill/>
+                    <a:ln w="9525">
+                      <a:noFill/>
+                      <a:miter lim="800000"/>
+                      <a:headEnd/>
+                      <a:tailEnd/>
+                    </a:ln>
+                  </pic:spPr>
+                </pic:pic>
+              </a:graphicData>
+            </a:graphic>
+          </wp:inline>
+        </w:drawing>
+      </w:r>
+    </w:p>
+    <w:p>
+      <w:pPr>
+        <w:rPr>
+          <w:b/>
+          <w:i/>
+          <w:sz w:val="44"/>
+          <w:szCs w:val="44"/>
+        </w:rPr>
+      </w:pPr>
+      <w:r>
+        <w:rPr>
+          <w:b/>
+          <w:i/>
+          <w:sz w:val="44"/>
+          <w:szCs w:val="44"/>
+        </w:rPr>
+        <w:t>Expected Results:</w:t>
+      </w:r>
+    </w:p>
+    <w:p>
+      <w:pPr>
+        <w:rPr>
+          <w:sz w:val="32"/>
+          <w:szCs w:val="32"/>
+        </w:rPr>
+      </w:pPr>
+      <w:r>
+        <w:rPr>
+          <w:sz w:val="32"/>
+          <w:szCs w:val="32"/>
+        </w:rPr>
+        <w:t>Output of k-means</w:t>
+      </w:r>
+      <w:r>
+        <w:rPr>
+          <w:sz w:val="32"/>
+          <w:szCs w:val="32"/>
+        </w:rPr>
+        <w:t>:</w:t>
+      </w:r>
+    </w:p>
+    <w:p>
+      <w:pPr>
+        <w:rPr>
+          <w:sz w:val="32"/>
+          <w:szCs w:val="32"/>
+        </w:rPr>
+      </w:pPr>
+      <w:r>
+        <w:rPr>
+          <w:noProof/>
+          <w:sz w:val="32"/>
+          <w:szCs w:val="32"/>
+        </w:rPr>
+        <w:drawing>
+          <wp:inline distT="0" distB="0" distL="0" distR="0">
+            <wp:extent cx="5943600" cy="3341643"/>
+            <wp:effectExtent l="19050" t="0" r="0" b="0"/>
+            <wp:docPr id="13" name="Picture 13"/>
+            <wp:cNvGraphicFramePr>
+              <a:graphicFrameLocks xmlns:a="http://schemas.openxmlformats.org/drawingml/2006/main" noChangeAspect="1"/>
+            </wp:cNvGraphicFramePr>
+            <a:graphic xmlns:a="http://schemas.openxmlformats.org/drawingml/2006/main">
+              <a:graphicData uri="http://schemas.openxmlformats.org/drawingml/2006/picture">
+                <pic:pic xmlns:pic="http://schemas.openxmlformats.org/drawingml/2006/picture">
+                  <pic:nvPicPr>
+                    <pic:cNvPr id="0" name="Picture 13"/>
+                    <pic:cNvPicPr>
+                      <a:picLocks noChangeAspect="1" noChangeArrowheads="1"/>
+                    </pic:cNvPicPr>
+                  </pic:nvPicPr>
+                  <pic:blipFill>
+                    <a:blip r:embed="rId9"/>
+                    <a:srcRect/>
+                    <a:stretch>
+                      <a:fillRect/>
+                    </a:stretch>
+                  </pic:blipFill>
+                  <pic:spPr bwMode="auto">
+                    <a:xfrm>
+                      <a:off x="0" y="0"/>
+                      <a:ext cx="5943600" cy="3341643"/>
+                    </a:xfrm>
+                    <a:prstGeom prst="rect">
+                      <a:avLst/>
+                    </a:prstGeom>
+                    <a:noFill/>
+                    <a:ln w="9525">
+                      <a:noFill/>
+                      <a:miter lim="800000"/>
+                      <a:headEnd/>
+                      <a:tailEnd/>
+                    </a:ln>
+                  </pic:spPr>
+                </pic:pic>
+              </a:graphicData>
+            </a:graphic>
+          </wp:inline>
+        </w:drawing>
+      </w:r>
+    </w:p>
+    <w:p>
+      <w:pPr>
+        <w:rPr>
+          <w:sz w:val="32"/>
+          <w:szCs w:val="32"/>
+        </w:rPr>
+      </w:pPr>
+      <w:r>
+        <w:rPr>
+          <w:noProof/>
+          <w:sz w:val="32"/>
+          <w:szCs w:val="32"/>
+        </w:rPr>
+        <w:lastRenderedPageBreak/>
+        <w:drawing>
+          <wp:inline distT="0" distB="0" distL="0" distR="0">
+            <wp:extent cx="5943600" cy="3341643"/>
+            <wp:effectExtent l="19050" t="0" r="0" b="0"/>
+            <wp:docPr id="2" name="Picture 16"/>
+            <wp:cNvGraphicFramePr>
+              <a:graphicFrameLocks xmlns:a="http://schemas.openxmlformats.org/drawingml/2006/main" noChangeAspect="1"/>
+            </wp:cNvGraphicFramePr>
+            <a:graphic xmlns:a="http://schemas.openxmlformats.org/drawingml/2006/main">
+              <a:graphicData uri="http://schemas.openxmlformats.org/drawingml/2006/picture">
+                <pic:pic xmlns:pic="http://schemas.openxmlformats.org/drawingml/2006/picture">
+                  <pic:nvPicPr>
+                    <pic:cNvPr id="0" name="Picture 16"/>
+                    <pic:cNvPicPr>
+                      <a:picLocks noChangeAspect="1" noChangeArrowheads="1"/>
+                    </pic:cNvPicPr>
+                  </pic:nvPicPr>
+                  <pic:blipFill>
+                    <a:blip r:embed="rId10"/>
+                    <a:srcRect/>
+                    <a:stretch>
+                      <a:fillRect/>
+                    </a:stretch>
+                  </pic:blipFill>
+                  <pic:spPr bwMode="auto">
+                    <a:xfrm>
+                      <a:off x="0" y="0"/>
+                      <a:ext cx="5943600" cy="3341643"/>
+                    </a:xfrm>
+                    <a:prstGeom prst="rect">
+                      <a:avLst/>
+                    </a:prstGeom>
+                    <a:noFill/>
+                    <a:ln w="9525">
+                      <a:noFill/>
+                      <a:miter lim="800000"/>
+                      <a:headEnd/>
+                      <a:tailEnd/>
+                    </a:ln>
+                  </pic:spPr>
+                </pic:pic>
+              </a:graphicData>
+            </a:graphic>
+          </wp:inline>
+        </w:drawing>
+      </w:r>
+      <w:r>
+        <w:rPr>
+          <w:noProof/>
+          <w:sz w:val="32"/>
+          <w:szCs w:val="32"/>
+        </w:rPr>
+        <w:drawing>
+          <wp:inline distT="0" distB="0" distL="0" distR="0">
+            <wp:extent cx="5943600" cy="3341643"/>
+            <wp:effectExtent l="19050" t="0" r="0" b="0"/>
+            <wp:docPr id="19" name="Picture 19"/>
+            <wp:cNvGraphicFramePr>
+              <a:graphicFrameLocks xmlns:a="http://schemas.openxmlformats.org/drawingml/2006/main" noChangeAspect="1"/>
+            </wp:cNvGraphicFramePr>
+            <a:graphic xmlns:a="http://schemas.openxmlformats.org/drawingml/2006/main">
+              <a:graphicData uri="http://schemas.openxmlformats.org/drawingml/2006/picture">
+                <pic:pic xmlns:pic="http://schemas.openxmlformats.org/drawingml/2006/picture">
+                  <pic:nvPicPr>
+                    <pic:cNvPr id="0" name="Picture 19"/>
+                    <pic:cNvPicPr>
+                      <a:picLocks noChangeAspect="1" noChangeArrowheads="1"/>
+                    </pic:cNvPicPr>
+                  </pic:nvPicPr>
+                  <pic:blipFill>
+                    <a:blip r:embed="rId11"/>
+                    <a:srcRect/>
+                    <a:stretch>
+                      <a:fillRect/>
+                    </a:stretch>
+                  </pic:blipFill>
+                  <pic:spPr bwMode="auto">
+                    <a:xfrm>
+                      <a:off x="0" y="0"/>
+                      <a:ext cx="5943600" cy="3341643"/>
+                    </a:xfrm>
+                    <a:prstGeom prst="rect">
+                      <a:avLst/>
+                    </a:prstGeom>
+                    <a:noFill/>
+                    <a:ln w="9525">
+                      <a:noFill/>
+                      <a:miter lim="800000"/>
+                      <a:headEnd/>
+                      <a:tailEnd/>
+                    </a:ln>
+                  </pic:spPr>
+                </pic:pic>
+              </a:graphicData>
+            </a:graphic>
+          </wp:inline>
+        </w:drawing>
+      </w:r>
+    </w:p>
+    <w:p>
+      <w:pPr>
+        <w:rPr>
+          <w:sz w:val="32"/>
+          <w:szCs w:val="32"/>
+        </w:rPr>
+      </w:pPr>
+      <w:r>
+        <w:rPr>
+          <w:sz w:val="32"/>
+          <w:szCs w:val="32"/>
+        </w:rPr>
+        <w:t>In our dataset we already have the column of “Likely to have autism” with “YES” and “NO” values which is our label.</w:t>
+      </w:r>
+      <w:r>
+        <w:rPr>
+          <w:sz w:val="32"/>
+          <w:szCs w:val="32"/>
+        </w:rPr>
+        <w:t xml:space="preserve"> Using k-means we see if we can make clusters of our data to predict the label column</w:t>
+      </w:r>
+      <w:r>
+        <w:rPr>
+          <w:sz w:val="32"/>
+          <w:szCs w:val="32"/>
+        </w:rPr>
+        <w:t xml:space="preserve"> and predict whether the person </w:t>
+      </w:r>
+      <w:r>
+        <w:rPr>
+          <w:sz w:val="32"/>
+          <w:szCs w:val="32"/>
+        </w:rPr>
+        <w:t xml:space="preserve">is likely to have autism (YES) or not (NO). </w:t>
+      </w:r>
+      <w:r>
+        <w:rPr>
+          <w:sz w:val="32"/>
+          <w:szCs w:val="32"/>
+        </w:rPr>
+        <w:lastRenderedPageBreak/>
+        <w:t>After using k-means with k=2, we can see that cluster 1 is “YES” and cluster 0 is “NO’. We have successfully predicted the label column with high accuracy.</w:t>
+      </w:r>
+    </w:p>
+    <w:p>
+      <w:pPr>
+        <w:rPr>
+          <w:sz w:val="32"/>
+          <w:szCs w:val="32"/>
+        </w:rPr>
+      </w:pPr>
+      <w:r>
+        <w:rPr>
+          <w:sz w:val="32"/>
+          <w:szCs w:val="32"/>
+        </w:rPr>
+        <w:t>Output of decision tree:</w:t>
+      </w:r>
+    </w:p>
+    <w:p>
+      <w:pPr>
+        <w:rPr>
+          <w:sz w:val="32"/>
+          <w:szCs w:val="32"/>
+        </w:rPr>
+      </w:pPr>
+      <w:r>
+        <w:rPr>
+          <w:noProof/>
+          <w:sz w:val="32"/>
+          <w:szCs w:val="32"/>
+        </w:rPr>
+        <w:drawing>
+          <wp:inline distT="0" distB="0" distL="0" distR="0">
+            <wp:extent cx="5943600" cy="3341643"/>
+            <wp:effectExtent l="19050" t="0" r="0" b="0"/>
+            <wp:docPr id="28" name="Picture 28"/>
+            <wp:cNvGraphicFramePr>
+              <a:graphicFrameLocks xmlns:a="http://schemas.openxmlformats.org/drawingml/2006/main" noChangeAspect="1"/>
+            </wp:cNvGraphicFramePr>
+            <a:graphic xmlns:a="http://schemas.openxmlformats.org/drawingml/2006/main">
+              <a:graphicData uri="http://schemas.openxmlformats.org/drawingml/2006/picture">
+                <pic:pic xmlns:pic="http://schemas.openxmlformats.org/drawingml/2006/picture">
+                  <pic:nvPicPr>
+                    <pic:cNvPr id="0" name="Picture 28"/>
+                    <pic:cNvPicPr>
+                      <a:picLocks noChangeAspect="1" noChangeArrowheads="1"/>
+                    </pic:cNvPicPr>
+                  </pic:nvPicPr>
+                  <pic:blipFill>
+                    <a:blip r:embed="rId12"/>
+                    <a:srcRect/>
+                    <a:stretch>
+                      <a:fillRect/>
+                    </a:stretch>
+                  </pic:blipFill>
+                  <pic:spPr bwMode="auto">
+                    <a:xfrm>
+                      <a:off x="0" y="0"/>
+                      <a:ext cx="5943600" cy="3341643"/>
+                    </a:xfrm>
+                    <a:prstGeom prst="rect">
+                      <a:avLst/>
+                    </a:prstGeom>
+                    <a:noFill/>
+                    <a:ln w="9525">
+                      <a:noFill/>
+                      <a:miter lim="800000"/>
+                      <a:headEnd/>
+                      <a:tailEnd/>
+                    </a:ln>
+                  </pic:spPr>
+                </pic:pic>
+              </a:graphicData>
+            </a:graphic>
+          </wp:inline>
+        </w:drawing>
+      </w:r>
+    </w:p>
+    <w:p>
+      <w:pPr>
+        <w:rPr>
+          <w:sz w:val="32"/>
+          <w:szCs w:val="32"/>
+        </w:rPr>
+      </w:pPr>
+      <w:r>
+        <w:rPr>
+          <w:sz w:val="32"/>
+          <w:szCs w:val="32"/>
+        </w:rPr>
+        <w:lastRenderedPageBreak/>
+        <w:t xml:space="preserve">Output of Naïve </w:t>
+      </w:r>
+      <w:proofErr w:type="spellStart"/>
+      <w:r>
+        <w:rPr>
+          <w:sz w:val="32"/>
+          <w:szCs w:val="32"/>
+        </w:rPr>
+        <w:t>Bayes</w:t>
+      </w:r>
+      <w:proofErr w:type="spellEnd"/>
+      <w:r>
+        <w:rPr>
+          <w:sz w:val="32"/>
+          <w:szCs w:val="32"/>
+        </w:rPr>
+        <w:t>:</w:t>
+      </w:r>
+      <w:r>
+        <w:rPr>
+          <w:noProof/>
+          <w:sz w:val="32"/>
+          <w:szCs w:val="32"/>
+        </w:rPr>
+        <w:drawing>
+          <wp:inline distT="0" distB="0" distL="0" distR="0">
+            <wp:extent cx="5943600" cy="3341643"/>
+            <wp:effectExtent l="19050" t="0" r="0" b="0"/>
+            <wp:docPr id="43" name="Picture 43"/>
+            <wp:cNvGraphicFramePr>
+              <a:graphicFrameLocks xmlns:a="http://schemas.openxmlformats.org/drawingml/2006/main" noChangeAspect="1"/>
+            </wp:cNvGraphicFramePr>
+            <a:graphic xmlns:a="http://schemas.openxmlformats.org/drawingml/2006/main">
+              <a:graphicData uri="http://schemas.openxmlformats.org/drawingml/2006/picture">
+                <pic:pic xmlns:pic="http://schemas.openxmlformats.org/drawingml/2006/picture">
+                  <pic:nvPicPr>
+                    <pic:cNvPr id="0" name="Picture 43"/>
+                    <pic:cNvPicPr>
+                      <a:picLocks noChangeAspect="1" noChangeArrowheads="1"/>
+                    </pic:cNvPicPr>
+                  </pic:nvPicPr>
+                  <pic:blipFill>
+                    <a:blip r:embed="rId13"/>
+                    <a:srcRect/>
+                    <a:stretch>
+                      <a:fillRect/>
+                    </a:stretch>
+                  </pic:blipFill>
+                  <pic:spPr bwMode="auto">
+                    <a:xfrm>
+                      <a:off x="0" y="0"/>
+                      <a:ext cx="5943600" cy="3341643"/>
+                    </a:xfrm>
+                    <a:prstGeom prst="rect">
+                      <a:avLst/>
+                    </a:prstGeom>
+                    <a:noFill/>
+                    <a:ln w="9525">
+                      <a:noFill/>
+                      <a:miter lim="800000"/>
+                      <a:headEnd/>
+                      <a:tailEnd/>
+                    </a:ln>
+                  </pic:spPr>
+                </pic:pic>
+              </a:graphicData>
+            </a:graphic>
+          </wp:inline>
+        </w:drawing>
+      </w:r>
+    </w:p>
+    <w:p>
+      <w:pPr>
+        <w:rPr>
+          <w:sz w:val="32"/>
+          <w:szCs w:val="32"/>
+        </w:rPr>
+      </w:pPr>
+      <w:r>
+        <w:rPr>
+          <w:noProof/>
+          <w:sz w:val="32"/>
+          <w:szCs w:val="32"/>
+        </w:rPr>
+        <w:drawing>
+          <wp:inline distT="0" distB="0" distL="0" distR="0">
+            <wp:extent cx="5943600" cy="3341643"/>
+            <wp:effectExtent l="19050" t="0" r="0" b="0"/>
+            <wp:docPr id="46" name="Picture 46"/>
+            <wp:cNvGraphicFramePr>
+              <a:graphicFrameLocks xmlns:a="http://schemas.openxmlformats.org/drawingml/2006/main" noChangeAspect="1"/>
+            </wp:cNvGraphicFramePr>
+            <a:graphic xmlns:a="http://schemas.openxmlformats.org/drawingml/2006/main">
+              <a:graphicData uri="http://schemas.openxmlformats.org/drawingml/2006/picture">
+                <pic:pic xmlns:pic="http://schemas.openxmlformats.org/drawingml/2006/picture">
+                  <pic:nvPicPr>
+                    <pic:cNvPr id="0" name="Picture 46"/>
+                    <pic:cNvPicPr>
+                      <a:picLocks noChangeAspect="1" noChangeArrowheads="1"/>
+                    </pic:cNvPicPr>
+                  </pic:nvPicPr>
+                  <pic:blipFill>
+                    <a:blip r:embed="rId14"/>
+                    <a:srcRect/>
+                    <a:stretch>
+                      <a:fillRect/>
+                    </a:stretch>
+                  </pic:blipFill>
+                  <pic:spPr bwMode="auto">
+                    <a:xfrm>
+                      <a:off x="0" y="0"/>
+                      <a:ext cx="5943600" cy="3341643"/>
                     </a:xfrm>
                     <a:prstGeom prst="rect">
                       <a:avLst/>
@@ -1091,6 +1376,7 @@
   <w:style w:type="paragraph" w:default="1" w:styleId="Normal">
     <w:name w:val="Normal"/>
     <w:qFormat/>
+    <w:rsid w:val="00AD231E"/>
   </w:style>
   <w:style w:type="character" w:default="1" w:styleId="DefaultParagraphFont">
     <w:name w:val="Default Paragraph Font"/>
@@ -1148,6 +1434,29 @@
       <w:rFonts w:ascii="Tahoma" w:hAnsi="Tahoma" w:cs="Tahoma"/>
       <w:sz w:val="16"/>
       <w:szCs w:val="16"/>
+    </w:rPr>
+  </w:style>
+  <w:style w:type="character" w:styleId="Hyperlink">
+    <w:name w:val="Hyperlink"/>
+    <w:basedOn w:val="DefaultParagraphFont"/>
+    <w:uiPriority w:val="99"/>
+    <w:unhideWhenUsed/>
+    <w:rsid w:val="00A528A2"/>
+    <w:rPr>
+      <w:color w:val="0000FF" w:themeColor="hyperlink"/>
+      <w:u w:val="single"/>
+    </w:rPr>
+  </w:style>
+  <w:style w:type="character" w:styleId="FollowedHyperlink">
+    <w:name w:val="FollowedHyperlink"/>
+    <w:basedOn w:val="DefaultParagraphFont"/>
+    <w:uiPriority w:val="99"/>
+    <w:semiHidden/>
+    <w:unhideWhenUsed/>
+    <w:rsid w:val="008C587F"/>
+    <w:rPr>
+      <w:color w:val="800080" w:themeColor="followedHyperlink"/>
+      <w:u w:val="single"/>
     </w:rPr>
   </w:style>
 </w:styles>
